--- a/template-complete.docx
+++ b/template-complete.docx
@@ -95,7 +95,7 @@
         <w:sdt>
           <w:sdtPr>
             <w:rPr>
-              <w:rFonts w:asciiTheme="majorHAnsi" w:eastAsiaTheme="majorEastAsia" w:hAnsiTheme="majorHAnsi" w:cstheme="majorBidi"/>
+              <w:rFonts w:asciiTheme="majorEastAsia" w:eastAsiaTheme="majorEastAsia" w:hAnsiTheme="majorEastAsia" w:cstheme="majorBidi"/>
               <w:caps/>
               <w:color w:val="000000" w:themeColor="text1"/>
               <w:sz w:val="72"/>
@@ -110,12 +110,7 @@
             <w:dataBinding w:prefixMappings="xmlns:ns0='http://purl.org/dc/elements/1.1/' xmlns:ns1='http://schemas.openxmlformats.org/package/2006/metadata/core-properties' " w:xpath="/ns1:coreProperties[1]/ns0:title[1]" w:storeItemID="{6C3C8BC8-F283-45AE-878A-BAB7291924A1}"/>
             <w:text/>
           </w:sdtPr>
-          <w:sdtEndPr>
-            <w:rPr>
-              <w:sz w:val="80"/>
-              <w:szCs w:val="80"/>
-            </w:rPr>
-          </w:sdtEndPr>
+          <w:sdtEndPr/>
           <w:sdtContent>
             <w:p>
               <w:pPr>
@@ -127,7 +122,7 @@
                 <w:spacing w:after="240"/>
                 <w:jc w:val="center"/>
                 <w:rPr>
-                  <w:rFonts w:asciiTheme="majorHAnsi" w:eastAsiaTheme="majorEastAsia" w:hAnsiTheme="majorHAnsi" w:cstheme="majorBidi"/>
+                  <w:rFonts w:asciiTheme="majorEastAsia" w:eastAsiaTheme="majorEastAsia" w:hAnsiTheme="majorEastAsia" w:cstheme="majorBidi"/>
                   <w:caps/>
                   <w:color w:val="000000" w:themeColor="text1"/>
                   <w:sz w:val="80"/>
@@ -136,13 +131,13 @@
               </w:pPr>
               <w:r>
                 <w:rPr>
-                  <w:rFonts w:asciiTheme="majorHAnsi" w:eastAsiaTheme="majorEastAsia" w:hAnsiTheme="majorHAnsi" w:cstheme="majorBidi"/>
+                  <w:rFonts w:asciiTheme="majorEastAsia" w:eastAsiaTheme="majorEastAsia" w:hAnsiTheme="majorEastAsia" w:cstheme="majorBidi" w:hint="eastAsia"/>
                   <w:caps/>
                   <w:color w:val="000000" w:themeColor="text1"/>
                   <w:sz w:val="72"/>
                   <w:szCs w:val="72"/>
                 </w:rPr>
-                <w:t>计算机体系结构</w:t>
+                <w:t>802.11 PHY层原理</w:t>
               </w:r>
             </w:p>
           </w:sdtContent>
@@ -238,7 +233,7 @@
                                   </w:rPr>
                                   <w:alias w:val="日期"/>
                                   <w:tag w:val=""/>
-                                  <w:id w:val="197127006"/>
+                                  <w:id w:val="613564605"/>
                                   <w:dataBinding w:prefixMappings="xmlns:ns0='http://schemas.microsoft.com/office/2006/coverPageProps' " w:xpath="/ns0:CoverPageProperties[1]/ns0:PublishDate[1]" w:storeItemID="{55AF091B-3C7A-41E3-B477-F2FDAA23CFDA}"/>
                                   <w:date w:fullDate="2018-08-18T00:00:00Z">
                                     <w:dateFormat w:val="yyyy-M-d"/>
@@ -264,46 +259,6 @@
                                       </w:rPr>
                                       <w:t>2018-8-18</w:t>
                                     </w:r>
-                                    <w:r>
-                                      <w:rPr>
-                                        <w:rFonts w:asciiTheme="minorEastAsia" w:hAnsiTheme="minorEastAsia"/>
-                                      </w:rPr>
-                                      <w:t xml:space="preserve"> </w:t>
-                                    </w:r>
-                                    <w:proofErr w:type="gramStart"/>
-                                    <w:r>
-                                      <w:rPr>
-                                        <w:rFonts w:asciiTheme="minorEastAsia" w:hAnsiTheme="minorEastAsia" w:hint="eastAsia"/>
-                                      </w:rPr>
-                                      <w:t>邹</w:t>
-                                    </w:r>
-                                    <w:proofErr w:type="gramEnd"/>
-                                    <w:r>
-                                      <w:rPr>
-                                        <w:rFonts w:asciiTheme="minorEastAsia" w:hAnsiTheme="minorEastAsia"/>
-                                      </w:rPr>
-                                      <w:t>弢</w:t>
-                                    </w:r>
-                                    <w:r>
-                                      <w:rPr>
-                                        <w:rFonts w:asciiTheme="minorEastAsia" w:hAnsiTheme="minorEastAsia" w:hint="eastAsia"/>
-                                      </w:rPr>
-                                      <w:t xml:space="preserve"> youtubezou@</w:t>
-                                    </w:r>
-                                    <w:r>
-                                      <w:rPr>
-                                        <w:rFonts w:asciiTheme="minorEastAsia" w:hAnsiTheme="minorEastAsia"/>
-                                      </w:rPr>
-                                      <w:t>qq.</w:t>
-                                    </w:r>
-                                    <w:proofErr w:type="gramStart"/>
-                                    <w:r>
-                                      <w:rPr>
-                                        <w:rFonts w:asciiTheme="minorEastAsia" w:hAnsiTheme="minorEastAsia"/>
-                                      </w:rPr>
-                                      <w:t>com</w:t>
-                                    </w:r>
-                                    <w:proofErr w:type="gramEnd"/>
                                   </w:p>
                                 </w:sdtContent>
                               </w:sdt>
@@ -353,7 +308,7 @@
                                     </w:rPr>
                                     <w:alias w:val="公司"/>
                                     <w:tag w:val=""/>
-                                    <w:id w:val="1390145197"/>
+                                    <w:id w:val="-628013781"/>
                                     <w:showingPlcHdr/>
                                     <w:dataBinding w:prefixMappings="xmlns:ns0='http://schemas.openxmlformats.org/officeDocument/2006/extended-properties' " w:xpath="/ns0:Properties[1]/ns0:Company[1]" w:storeItemID="{6668398D-A668-4E3E-A5EB-62B293D839F1}"/>
                                     <w:text/>
@@ -375,17 +330,17 @@
                                   <w:pStyle w:val="af9"/>
                                   <w:jc w:val="center"/>
                                   <w:rPr>
-                                    <w:color w:val="5B9BD5" w:themeColor="accent1"/>
+                                    <w:color w:val="000000" w:themeColor="text1"/>
                                   </w:rPr>
                                 </w:pPr>
                                 <w:sdt>
                                   <w:sdtPr>
                                     <w:rPr>
-                                      <w:color w:val="5B9BD5" w:themeColor="accent1"/>
+                                      <w:color w:val="000000" w:themeColor="text1"/>
                                     </w:rPr>
                                     <w:alias w:val="地址"/>
                                     <w:tag w:val=""/>
-                                    <w:id w:val="-726379553"/>
+                                    <w:id w:val="-975841324"/>
                                     <w:showingPlcHdr/>
                                     <w:dataBinding w:prefixMappings="xmlns:ns0='http://schemas.microsoft.com/office/2006/coverPageProps' " w:xpath="/ns0:CoverPageProperties[1]/ns0:CompanyAddress[1]" w:storeItemID="{55AF091B-3C7A-41E3-B477-F2FDAA23CFDA}"/>
                                     <w:text/>
@@ -394,7 +349,7 @@
                                   <w:sdtContent>
                                     <w:r>
                                       <w:rPr>
-                                        <w:color w:val="5B9BD5" w:themeColor="accent1"/>
+                                        <w:color w:val="000000" w:themeColor="text1"/>
                                       </w:rPr>
                                       <w:t xml:space="preserve">     </w:t>
                                     </w:r>
@@ -437,7 +392,7 @@
                             </w:rPr>
                             <w:alias w:val="日期"/>
                             <w:tag w:val=""/>
-                            <w:id w:val="197127006"/>
+                            <w:id w:val="613564605"/>
                             <w:dataBinding w:prefixMappings="xmlns:ns0='http://schemas.microsoft.com/office/2006/coverPageProps' " w:xpath="/ns0:CoverPageProperties[1]/ns0:PublishDate[1]" w:storeItemID="{55AF091B-3C7A-41E3-B477-F2FDAA23CFDA}"/>
                             <w:date w:fullDate="2018-08-18T00:00:00Z">
                               <w:dateFormat w:val="yyyy-M-d"/>
@@ -463,46 +418,6 @@
                                 </w:rPr>
                                 <w:t>2018-8-18</w:t>
                               </w:r>
-                              <w:r>
-                                <w:rPr>
-                                  <w:rFonts w:asciiTheme="minorEastAsia" w:hAnsiTheme="minorEastAsia"/>
-                                </w:rPr>
-                                <w:t xml:space="preserve"> </w:t>
-                              </w:r>
-                              <w:proofErr w:type="gramStart"/>
-                              <w:r>
-                                <w:rPr>
-                                  <w:rFonts w:asciiTheme="minorEastAsia" w:hAnsiTheme="minorEastAsia" w:hint="eastAsia"/>
-                                </w:rPr>
-                                <w:t>邹</w:t>
-                              </w:r>
-                              <w:proofErr w:type="gramEnd"/>
-                              <w:r>
-                                <w:rPr>
-                                  <w:rFonts w:asciiTheme="minorEastAsia" w:hAnsiTheme="minorEastAsia"/>
-                                </w:rPr>
-                                <w:t>弢</w:t>
-                              </w:r>
-                              <w:r>
-                                <w:rPr>
-                                  <w:rFonts w:asciiTheme="minorEastAsia" w:hAnsiTheme="minorEastAsia" w:hint="eastAsia"/>
-                                </w:rPr>
-                                <w:t xml:space="preserve"> youtubezou@</w:t>
-                              </w:r>
-                              <w:r>
-                                <w:rPr>
-                                  <w:rFonts w:asciiTheme="minorEastAsia" w:hAnsiTheme="minorEastAsia"/>
-                                </w:rPr>
-                                <w:t>qq.</w:t>
-                              </w:r>
-                              <w:proofErr w:type="gramStart"/>
-                              <w:r>
-                                <w:rPr>
-                                  <w:rFonts w:asciiTheme="minorEastAsia" w:hAnsiTheme="minorEastAsia"/>
-                                </w:rPr>
-                                <w:t>com</w:t>
-                              </w:r>
-                              <w:proofErr w:type="gramEnd"/>
                             </w:p>
                           </w:sdtContent>
                         </w:sdt>
@@ -552,7 +467,7 @@
                               </w:rPr>
                               <w:alias w:val="公司"/>
                               <w:tag w:val=""/>
-                              <w:id w:val="1390145197"/>
+                              <w:id w:val="-628013781"/>
                               <w:showingPlcHdr/>
                               <w:dataBinding w:prefixMappings="xmlns:ns0='http://schemas.openxmlformats.org/officeDocument/2006/extended-properties' " w:xpath="/ns0:Properties[1]/ns0:Company[1]" w:storeItemID="{6668398D-A668-4E3E-A5EB-62B293D839F1}"/>
                               <w:text/>
@@ -574,17 +489,17 @@
                             <w:pStyle w:val="af9"/>
                             <w:jc w:val="center"/>
                             <w:rPr>
-                              <w:color w:val="5B9BD5" w:themeColor="accent1"/>
+                              <w:color w:val="000000" w:themeColor="text1"/>
                             </w:rPr>
                           </w:pPr>
                           <w:sdt>
                             <w:sdtPr>
                               <w:rPr>
-                                <w:color w:val="5B9BD5" w:themeColor="accent1"/>
+                                <w:color w:val="000000" w:themeColor="text1"/>
                               </w:rPr>
                               <w:alias w:val="地址"/>
                               <w:tag w:val=""/>
-                              <w:id w:val="-726379553"/>
+                              <w:id w:val="-975841324"/>
                               <w:showingPlcHdr/>
                               <w:dataBinding w:prefixMappings="xmlns:ns0='http://schemas.microsoft.com/office/2006/coverPageProps' " w:xpath="/ns0:CoverPageProperties[1]/ns0:CompanyAddress[1]" w:storeItemID="{55AF091B-3C7A-41E3-B477-F2FDAA23CFDA}"/>
                               <w:text/>
@@ -593,7 +508,7 @@
                             <w:sdtContent>
                               <w:r>
                                 <w:rPr>
-                                  <w:color w:val="5B9BD5" w:themeColor="accent1"/>
+                                  <w:color w:val="000000" w:themeColor="text1"/>
                                 </w:rPr>
                                 <w:t xml:space="preserve">     </w:t>
                               </w:r>
@@ -672,8 +587,6 @@
             <w:br w:type="page"/>
           </w:r>
         </w:p>
-        <w:bookmarkStart w:id="0" w:name="_GoBack" w:displacedByCustomXml="next"/>
-        <w:bookmarkEnd w:id="0" w:displacedByCustomXml="next"/>
       </w:sdtContent>
     </w:sdt>
     <w:p>
@@ -770,7 +683,10 @@
               <w:rPr>
                 <w:rFonts w:hint="eastAsia"/>
               </w:rPr>
-              <w:t>2018-08-18</w:t>
+              <w:t>2018-08-</w:t>
+            </w:r>
+            <w:r>
+              <w:t>07</w:t>
             </w:r>
           </w:p>
         </w:tc>
@@ -842,13 +758,7 @@
       </w:tr>
     </w:tbl>
     <w:p/>
-    <w:p>
-      <w:pPr>
-        <w:rPr>
-          <w:rFonts w:hint="eastAsia"/>
-        </w:rPr>
-      </w:pPr>
-    </w:p>
+    <w:p/>
     <w:p>
       <w:pPr>
         <w:widowControl/>
@@ -862,17 +772,34 @@
       <w:pPr>
         <w:pStyle w:val="a7"/>
       </w:pPr>
-      <w:r>
-        <w:lastRenderedPageBreak/>
-        <w:t>计算机体系结构</w:t>
-      </w:r>
+      <w:sdt>
+        <w:sdtPr>
+          <w:alias w:val="标题"/>
+          <w:tag w:val=""/>
+          <w:id w:val="800420815"/>
+          <w:placeholder>
+            <w:docPart w:val="F1BDE36FC1A947DBA302631B288E30DC"/>
+          </w:placeholder>
+          <w:dataBinding w:prefixMappings="xmlns:ns0='http://purl.org/dc/elements/1.1/' xmlns:ns1='http://schemas.openxmlformats.org/package/2006/metadata/core-properties' " w:xpath="/ns1:coreProperties[1]/ns0:title[1]" w:storeItemID="{6C3C8BC8-F283-45AE-878A-BAB7291924A1}"/>
+          <w:text/>
+        </w:sdtPr>
+        <w:sdtEndPr/>
+        <w:sdtContent>
+          <w:r>
+            <w:t>802.11 PHY</w:t>
+          </w:r>
+          <w:r>
+            <w:t>层原理</w:t>
+          </w:r>
+        </w:sdtContent>
+      </w:sdt>
     </w:p>
     <w:p/>
     <w:p/>
     <w:p>
-      <w:pPr>
-        <w:pStyle w:val="a7"/>
-      </w:pPr>
+      <w:r>
+        <w:tab/>
+      </w:r>
     </w:p>
     <w:p>
       <w:pPr>
@@ -897,8 +824,10 @@
     </w:p>
     <w:p>
       <w:pPr>
-        <w:pStyle w:val="a5"/>
-      </w:pPr>
+        <w:pStyle w:val="a7"/>
+      </w:pPr>
+      <w:bookmarkStart w:id="0" w:name="_GoBack"/>
+      <w:bookmarkEnd w:id="0"/>
       <w:r>
         <w:rPr>
           <w:rFonts w:hint="eastAsia"/>
@@ -920,14 +849,15 @@
         <w:rPr>
           <w:rFonts w:hint="eastAsia"/>
         </w:rPr>
-        <w:t>ECRC</w:t>
+        <w:t>引用</w:t>
       </w:r>
-      <w:r>
+    </w:p>
+    <w:p>
+      <w:pPr>
         <w:rPr>
           <w:rFonts w:hint="eastAsia"/>
         </w:rPr>
-        <w:t>规则</w:t>
-      </w:r>
+      </w:pPr>
     </w:p>
     <w:p/>
     <w:p>
@@ -1218,7 +1148,10 @@
       <w:sdtEndPr/>
       <w:sdtContent>
         <w:r>
-          <w:t>计算机体系结构</w:t>
+          <w:t>802.11 PHY</w:t>
+        </w:r>
+        <w:r>
+          <w:t>层原理</w:t>
         </w:r>
       </w:sdtContent>
     </w:sdt>
@@ -1259,7 +1192,7 @@
         <w:noProof/>
         <w:lang w:val="zh-CN"/>
       </w:rPr>
-      <w:t>1</w:t>
+      <w:t>3</w:t>
     </w:r>
     <w:r>
       <w:rPr>
@@ -12089,6 +12022,47 @@
         </w:p>
       </w:docPartBody>
     </w:docPart>
+    <w:docPart>
+      <w:docPartPr>
+        <w:name w:val="F1BDE36FC1A947DBA302631B288E30DC"/>
+        <w:category>
+          <w:name w:val="常规"/>
+          <w:gallery w:val="placeholder"/>
+        </w:category>
+        <w:types>
+          <w:type w:val="bbPlcHdr"/>
+        </w:types>
+        <w:behaviors>
+          <w:behavior w:val="content"/>
+        </w:behaviors>
+        <w:guid w:val="{EEFE75C1-7B9E-4C1A-BE88-DE212E455D8B}"/>
+      </w:docPartPr>
+      <w:docPartBody>
+        <w:p>
+          <w:r>
+            <w:rPr>
+              <w:rStyle w:val="a3"/>
+              <w:rFonts w:hint="eastAsia"/>
+            </w:rPr>
+            <w:t>[</w:t>
+          </w:r>
+          <w:r>
+            <w:rPr>
+              <w:rStyle w:val="a3"/>
+              <w:rFonts w:hint="eastAsia"/>
+            </w:rPr>
+            <w:t>标题</w:t>
+          </w:r>
+          <w:r>
+            <w:rPr>
+              <w:rStyle w:val="a3"/>
+              <w:rFonts w:hint="eastAsia"/>
+            </w:rPr>
+            <w:t>]</w:t>
+          </w:r>
+        </w:p>
+      </w:docPartBody>
+    </w:docPart>
   </w:docParts>
 </w:glossaryDocument>
 </file>
@@ -12218,8 +12192,12 @@
   <w:rsids>
     <w:rsidRoot w:val="00EF19D9"/>
     <w:rsid w:val="000A471E"/>
+    <w:rsid w:val="00326543"/>
     <w:rsid w:val="00534CCF"/>
+    <w:rsid w:val="005E74C8"/>
     <w:rsid w:val="007C14F5"/>
+    <w:rsid w:val="00D50C83"/>
+    <w:rsid w:val="00E30AC2"/>
     <w:rsid w:val="00EF19D9"/>
   </w:rsids>
   <m:mathPr>
@@ -12702,7 +12680,7 @@
     <w:basedOn w:val="a0"/>
     <w:uiPriority w:val="99"/>
     <w:semiHidden/>
-    <w:rsid w:val="00EF19D9"/>
+    <w:rsid w:val="00E30AC2"/>
     <w:rPr>
       <w:color w:val="808080"/>
     </w:rPr>
@@ -13002,7 +12980,7 @@
 </file>
 
 <file path=customXml/itemProps2.xml><?xml version="1.0" encoding="utf-8"?>
-<ds:datastoreItem xmlns:ds="http://schemas.openxmlformats.org/officeDocument/2006/customXml" ds:itemID="{2EC16C9D-FD19-4EEB-8A34-D1B7B8CE516C}">
+<ds:datastoreItem xmlns:ds="http://schemas.openxmlformats.org/officeDocument/2006/customXml" ds:itemID="{1059B236-1C36-4EAB-8F63-D71CB5D2F47E}">
   <ds:schemaRefs>
     <ds:schemaRef ds:uri="http://schemas.openxmlformats.org/officeDocument/2006/bibliography"/>
   </ds:schemaRefs>
